--- a/Report for Assignment_Intern.docx
+++ b/Report for Assignment_Intern.docx
@@ -75,7 +75,21 @@
         <w:rPr>
           <w:lang w:eastAsia="en-IN"/>
         </w:rPr>
-        <w:t>A sequential model was built using TensorFlow's Keras API.</w:t>
+        <w:t xml:space="preserve">A sequential model was built using TensorFlow's </w:t>
+      </w:r>
+      <w:proofErr w:type="spellStart"/>
+      <w:r>
+        <w:rPr>
+          <w:lang w:eastAsia="en-IN"/>
+        </w:rPr>
+        <w:t>Keras</w:t>
+      </w:r>
+      <w:proofErr w:type="spellEnd"/>
+      <w:r>
+        <w:rPr>
+          <w:lang w:eastAsia="en-IN"/>
+        </w:rPr>
+        <w:t xml:space="preserve"> API.</w:t>
       </w:r>
       <w:r>
         <w:rPr>
@@ -213,21 +227,29 @@
           <w:sz w:val="24"/>
           <w:szCs w:val="24"/>
         </w:rPr>
-        <w:t xml:space="preserve">The IMDb reviews dataset was chosen for sentiment analysis. It contains a large number of movie reviews </w:t>
-      </w:r>
-      <w:r>
-        <w:rPr>
-          <w:sz w:val="24"/>
-          <w:szCs w:val="24"/>
-        </w:rPr>
-        <w:t>labelled</w:t>
-      </w:r>
-      <w:r>
-        <w:rPr>
-          <w:sz w:val="24"/>
-          <w:szCs w:val="24"/>
-        </w:rPr>
-        <w:t xml:space="preserve"> with sentiments (positive or negative). The dataset provides a diverse set of textual data for training and evaluating the sentiment analysis model.</w:t>
+        <w:t>The IMDb reviews dataset was chosen for sentiment analysis. It contains a large number of movie reviews labelled with sentiments (positive or negative). The dataset provides a diverse set of textual data for training and evaluating the sentiment analysis model</w:t>
+      </w:r>
+      <w:r>
+        <w:rPr>
+          <w:sz w:val="24"/>
+          <w:szCs w:val="24"/>
+        </w:rPr>
+        <w:t>. The dataset was taken from Kaggle Platform. Here is the link of the dataset</w:t>
+      </w:r>
+    </w:p>
+    <w:p>
+      <w:pPr>
+        <w:rPr>
+          <w:sz w:val="24"/>
+          <w:szCs w:val="24"/>
+        </w:rPr>
+      </w:pPr>
+      <w:r>
+        <w:rPr>
+          <w:sz w:val="24"/>
+          <w:szCs w:val="24"/>
+        </w:rPr>
+        <w:t>https://www.kaggle.com/datasets/lakshmi25npathi/imdb-dataset-of-50k-movie-reviews/</w:t>
       </w:r>
     </w:p>
     <w:p>
@@ -286,19 +308,69 @@
         <w:pStyle w:val="ListParagraph"/>
         <w:numPr>
           <w:ilvl w:val="0"/>
-          <w:numId w:val="5"/>
+          <w:numId w:val="8"/>
         </w:numPr>
-        <w:rPr>
-          <w:sz w:val="24"/>
-          <w:szCs w:val="24"/>
-        </w:rPr>
-      </w:pPr>
-      <w:r>
-        <w:rPr>
-          <w:sz w:val="24"/>
-          <w:szCs w:val="24"/>
-        </w:rPr>
-        <w:t>Data Preprocessing: The IMDb dataset required significant preprocessing, including tokenization, padding sequences, and handling out-of-vocabulary (OOV) words.</w:t>
+        <w:spacing w:line="276" w:lineRule="auto"/>
+        <w:rPr>
+          <w:sz w:val="24"/>
+          <w:szCs w:val="24"/>
+        </w:rPr>
+      </w:pPr>
+      <w:r>
+        <w:rPr>
+          <w:sz w:val="24"/>
+          <w:szCs w:val="24"/>
+        </w:rPr>
+        <w:t>Label Encoding: C</w:t>
+      </w:r>
+      <w:r>
+        <w:rPr>
+          <w:sz w:val="24"/>
+          <w:szCs w:val="24"/>
+        </w:rPr>
+        <w:t>onvert</w:t>
+      </w:r>
+      <w:r>
+        <w:rPr>
+          <w:sz w:val="24"/>
+          <w:szCs w:val="24"/>
+        </w:rPr>
+        <w:t>ed</w:t>
+      </w:r>
+      <w:r>
+        <w:rPr>
+          <w:sz w:val="24"/>
+          <w:szCs w:val="24"/>
+        </w:rPr>
+        <w:t xml:space="preserve"> the labels to numeric format before training the model.</w:t>
+      </w:r>
+      <w:r>
+        <w:rPr>
+          <w:sz w:val="24"/>
+          <w:szCs w:val="24"/>
+        </w:rPr>
+        <w:t xml:space="preserve"> </w:t>
+      </w:r>
+      <w:r>
+        <w:rPr>
+          <w:sz w:val="24"/>
+          <w:szCs w:val="24"/>
+        </w:rPr>
+        <w:t xml:space="preserve">The model is expecting binary labels (0 or 1), but the labels </w:t>
+      </w:r>
+      <w:r>
+        <w:rPr>
+          <w:sz w:val="24"/>
+          <w:szCs w:val="24"/>
+        </w:rPr>
+        <w:t>we</w:t>
+      </w:r>
+      <w:r>
+        <w:rPr>
+          <w:sz w:val="24"/>
+          <w:szCs w:val="24"/>
+        </w:rPr>
+        <w:t>re in string format.</w:t>
       </w:r>
     </w:p>
     <w:p>
@@ -306,19 +378,20 @@
         <w:pStyle w:val="ListParagraph"/>
         <w:numPr>
           <w:ilvl w:val="0"/>
-          <w:numId w:val="5"/>
+          <w:numId w:val="8"/>
         </w:numPr>
-        <w:rPr>
-          <w:sz w:val="24"/>
-          <w:szCs w:val="24"/>
-        </w:rPr>
-      </w:pPr>
-      <w:r>
-        <w:rPr>
-          <w:sz w:val="24"/>
-          <w:szCs w:val="24"/>
-        </w:rPr>
-        <w:t>Model Tuning: Finding the right hyperparameters for the model, such as the number of LSTM units, embedding dimensions, and sequence length, required experimentation.</w:t>
+        <w:spacing w:line="276" w:lineRule="auto"/>
+        <w:rPr>
+          <w:sz w:val="24"/>
+          <w:szCs w:val="24"/>
+        </w:rPr>
+      </w:pPr>
+      <w:r>
+        <w:rPr>
+          <w:sz w:val="24"/>
+          <w:szCs w:val="24"/>
+        </w:rPr>
+        <w:t>Data Preprocessing: The IMDb dataset required significant preprocessing, including tokenization, padding sequences, and handling out-of-vocabulary (OOV) words.</w:t>
       </w:r>
     </w:p>
     <w:p>
@@ -326,8 +399,30 @@
         <w:pStyle w:val="ListParagraph"/>
         <w:numPr>
           <w:ilvl w:val="0"/>
-          <w:numId w:val="5"/>
+          <w:numId w:val="8"/>
         </w:numPr>
+        <w:spacing w:line="276" w:lineRule="auto"/>
+        <w:rPr>
+          <w:sz w:val="24"/>
+          <w:szCs w:val="24"/>
+        </w:rPr>
+      </w:pPr>
+      <w:r>
+        <w:rPr>
+          <w:sz w:val="24"/>
+          <w:szCs w:val="24"/>
+        </w:rPr>
+        <w:t>Model Tuning: Finding the right hyperparameters for the model, such as the number of LSTM units, embedding dimensions, and sequence length, required experimentation.</w:t>
+      </w:r>
+    </w:p>
+    <w:p>
+      <w:pPr>
+        <w:pStyle w:val="ListParagraph"/>
+        <w:numPr>
+          <w:ilvl w:val="0"/>
+          <w:numId w:val="8"/>
+        </w:numPr>
+        <w:spacing w:line="276" w:lineRule="auto"/>
         <w:rPr>
           <w:sz w:val="24"/>
           <w:szCs w:val="24"/>
@@ -364,6 +459,7 @@
           <w:sz w:val="28"/>
           <w:szCs w:val="28"/>
         </w:rPr>
+        <w:lastRenderedPageBreak/>
         <w:t>Model Evaluation Results:</w:t>
       </w:r>
       <w:r>
@@ -426,21 +522,7 @@
           <w:sz w:val="24"/>
           <w:szCs w:val="24"/>
         </w:rPr>
-        <w:t xml:space="preserve">Loss Function: The binary </w:t>
-      </w:r>
-      <w:r>
-        <w:rPr>
-          <w:sz w:val="24"/>
-          <w:szCs w:val="24"/>
-        </w:rPr>
-        <w:t>cross entropy</w:t>
-      </w:r>
-      <w:r>
-        <w:rPr>
-          <w:sz w:val="24"/>
-          <w:szCs w:val="24"/>
-        </w:rPr>
-        <w:t xml:space="preserve"> loss function was used during training.</w:t>
+        <w:t>Loss Function: The binary cross entropy loss function was used during training.</w:t>
       </w:r>
     </w:p>
     <w:p>
@@ -460,7 +542,6 @@
           <w:sz w:val="24"/>
           <w:szCs w:val="24"/>
         </w:rPr>
-        <w:lastRenderedPageBreak/>
         <w:t>Predictions: The model was able to make predictions on new reviews, providing a probability of positive sentiment for each.</w:t>
       </w:r>
     </w:p>
@@ -1089,6 +1170,92 @@
     </w:lvl>
   </w:abstractNum>
   <w:abstractNum w:abstractNumId="5" w15:restartNumberingAfterBreak="0">
+    <w:nsid w:val="748558B5"/>
+    <w:multiLevelType w:val="hybridMultilevel"/>
+    <w:tmpl w:val="E320084E"/>
+    <w:lvl w:ilvl="0" w:tplc="4009000F">
+      <w:start w:val="1"/>
+      <w:numFmt w:val="decimal"/>
+      <w:lvlText w:val="%1."/>
+      <w:lvlJc w:val="left"/>
+      <w:pPr>
+        <w:ind w:left="720" w:hanging="360"/>
+      </w:pPr>
+    </w:lvl>
+    <w:lvl w:ilvl="1" w:tplc="40090019" w:tentative="1">
+      <w:start w:val="1"/>
+      <w:numFmt w:val="lowerLetter"/>
+      <w:lvlText w:val="%2."/>
+      <w:lvlJc w:val="left"/>
+      <w:pPr>
+        <w:ind w:left="1440" w:hanging="360"/>
+      </w:pPr>
+    </w:lvl>
+    <w:lvl w:ilvl="2" w:tplc="4009001B" w:tentative="1">
+      <w:start w:val="1"/>
+      <w:numFmt w:val="lowerRoman"/>
+      <w:lvlText w:val="%3."/>
+      <w:lvlJc w:val="right"/>
+      <w:pPr>
+        <w:ind w:left="2160" w:hanging="180"/>
+      </w:pPr>
+    </w:lvl>
+    <w:lvl w:ilvl="3" w:tplc="4009000F" w:tentative="1">
+      <w:start w:val="1"/>
+      <w:numFmt w:val="decimal"/>
+      <w:lvlText w:val="%4."/>
+      <w:lvlJc w:val="left"/>
+      <w:pPr>
+        <w:ind w:left="2880" w:hanging="360"/>
+      </w:pPr>
+    </w:lvl>
+    <w:lvl w:ilvl="4" w:tplc="40090019" w:tentative="1">
+      <w:start w:val="1"/>
+      <w:numFmt w:val="lowerLetter"/>
+      <w:lvlText w:val="%5."/>
+      <w:lvlJc w:val="left"/>
+      <w:pPr>
+        <w:ind w:left="3600" w:hanging="360"/>
+      </w:pPr>
+    </w:lvl>
+    <w:lvl w:ilvl="5" w:tplc="4009001B" w:tentative="1">
+      <w:start w:val="1"/>
+      <w:numFmt w:val="lowerRoman"/>
+      <w:lvlText w:val="%6."/>
+      <w:lvlJc w:val="right"/>
+      <w:pPr>
+        <w:ind w:left="4320" w:hanging="180"/>
+      </w:pPr>
+    </w:lvl>
+    <w:lvl w:ilvl="6" w:tplc="4009000F" w:tentative="1">
+      <w:start w:val="1"/>
+      <w:numFmt w:val="decimal"/>
+      <w:lvlText w:val="%7."/>
+      <w:lvlJc w:val="left"/>
+      <w:pPr>
+        <w:ind w:left="5040" w:hanging="360"/>
+      </w:pPr>
+    </w:lvl>
+    <w:lvl w:ilvl="7" w:tplc="40090019" w:tentative="1">
+      <w:start w:val="1"/>
+      <w:numFmt w:val="lowerLetter"/>
+      <w:lvlText w:val="%8."/>
+      <w:lvlJc w:val="left"/>
+      <w:pPr>
+        <w:ind w:left="5760" w:hanging="360"/>
+      </w:pPr>
+    </w:lvl>
+    <w:lvl w:ilvl="8" w:tplc="4009001B" w:tentative="1">
+      <w:start w:val="1"/>
+      <w:numFmt w:val="lowerRoman"/>
+      <w:lvlText w:val="%9."/>
+      <w:lvlJc w:val="right"/>
+      <w:pPr>
+        <w:ind w:left="6480" w:hanging="180"/>
+      </w:pPr>
+    </w:lvl>
+  </w:abstractNum>
+  <w:abstractNum w:abstractNumId="6" w15:restartNumberingAfterBreak="0">
     <w:nsid w:val="79C14568"/>
     <w:multiLevelType w:val="multilevel"/>
     <w:tmpl w:val="D344839A"/>
@@ -1237,7 +1404,7 @@
       </w:rPr>
     </w:lvl>
   </w:abstractNum>
-  <w:abstractNum w:abstractNumId="6" w15:restartNumberingAfterBreak="0">
+  <w:abstractNum w:abstractNumId="7" w15:restartNumberingAfterBreak="0">
     <w:nsid w:val="7BD03428"/>
     <w:multiLevelType w:val="multilevel"/>
     <w:tmpl w:val="1D3C0E4A"/>
@@ -1390,10 +1557,10 @@
     <w:abstractNumId w:val="2"/>
   </w:num>
   <w:num w:numId="2" w16cid:durableId="253050726">
-    <w:abstractNumId w:val="5"/>
+    <w:abstractNumId w:val="6"/>
   </w:num>
   <w:num w:numId="3" w16cid:durableId="1291286395">
-    <w:abstractNumId w:val="6"/>
+    <w:abstractNumId w:val="7"/>
   </w:num>
   <w:num w:numId="4" w16cid:durableId="968630859">
     <w:abstractNumId w:val="3"/>
@@ -1406,6 +1573,9 @@
   </w:num>
   <w:num w:numId="7" w16cid:durableId="159003952">
     <w:abstractNumId w:val="4"/>
+  </w:num>
+  <w:num w:numId="8" w16cid:durableId="1048727089">
+    <w:abstractNumId w:val="5"/>
   </w:num>
 </w:numbering>
 </file>
